--- a/02_Projectmanagement/Projectmanagementplan V0.2.docx
+++ b/02_Projectmanagement/Projectmanagementplan V0.2.docx
@@ -42,7 +42,7 @@
                 <w:lang w:val="en-GB"/>
               </w:rPr>
               <w:drawing>
-                <wp:inline distT="0" distB="0" distL="0" distR="0" wp14:anchorId="10515968" wp14:editId="0D71D5AB">
+                <wp:inline distT="0" distB="0" distL="0" distR="0" wp14:anchorId="10515968" wp14:editId="4B3F5EFE">
                   <wp:extent cx="3600450" cy="3600450"/>
                   <wp:effectExtent l="0" t="0" r="0" b="0"/>
                   <wp:docPr id="1543271630" name="Grafik 1"/>
@@ -116,6 +116,7 @@
                 <w:lang w:val="en-GB"/>
               </w:rPr>
             </w:pPr>
+            <w:proofErr w:type="spellStart"/>
             <w:r>
               <w:rPr>
                 <w:lang w:val="en-GB"/>
@@ -138,7 +139,14 @@
               <w:rPr>
                 <w:lang w:val="en-GB"/>
               </w:rPr>
-              <w:t xml:space="preserve">tmanagementplan </w:t>
+              <w:t>tmanagementplan</w:t>
+            </w:r>
+            <w:proofErr w:type="spellEnd"/>
+            <w:r>
+              <w:rPr>
+                <w:lang w:val="en-GB"/>
+              </w:rPr>
+              <w:t xml:space="preserve"> </w:t>
             </w:r>
           </w:p>
           <w:p>
@@ -342,7 +350,26 @@
                 <w:lang w:val="en-GB"/>
               </w:rPr>
               <w:tab/>
-              <w:t xml:space="preserve">Dr. </w:t>
+            </w:r>
+            <w:proofErr w:type="spellStart"/>
+            <w:r>
+              <w:rPr>
+                <w:color w:val="auto"/>
+                <w:sz w:val="19"/>
+                <w:szCs w:val="19"/>
+                <w:lang w:val="en-GB"/>
+              </w:rPr>
+              <w:t>Dr.</w:t>
+            </w:r>
+            <w:proofErr w:type="spellEnd"/>
+            <w:r>
+              <w:rPr>
+                <w:color w:val="auto"/>
+                <w:sz w:val="19"/>
+                <w:szCs w:val="19"/>
+                <w:lang w:val="en-GB"/>
+              </w:rPr>
+              <w:t xml:space="preserve"> </w:t>
             </w:r>
             <w:r>
               <w:rPr>
@@ -489,8 +516,21 @@
           <w:szCs w:val="19"/>
           <w:lang w:val="en-GB"/>
         </w:rPr>
-        <w:t>Change log</w:t>
+        <w:t xml:space="preserve">Change </w:t>
       </w:r>
+      <w:proofErr w:type="gramStart"/>
+      <w:r>
+        <w:rPr>
+          <w:b/>
+          <w:bCs/>
+          <w:color w:val="auto"/>
+          <w:sz w:val="19"/>
+          <w:szCs w:val="19"/>
+          <w:lang w:val="en-GB"/>
+        </w:rPr>
+        <w:t>log</w:t>
+      </w:r>
+      <w:proofErr w:type="gramEnd"/>
     </w:p>
     <w:tbl>
       <w:tblPr>
@@ -973,8 +1013,19 @@
                 <w:szCs w:val="19"/>
                 <w:lang w:val="en-GB"/>
               </w:rPr>
-              <w:t>chapter projectrisks</w:t>
-            </w:r>
+              <w:t xml:space="preserve">chapter </w:t>
+            </w:r>
+            <w:proofErr w:type="spellStart"/>
+            <w:r>
+              <w:rPr>
+                <w:color w:val="auto"/>
+                <w:sz w:val="19"/>
+                <w:szCs w:val="19"/>
+                <w:lang w:val="en-GB"/>
+              </w:rPr>
+              <w:t>projectrisks</w:t>
+            </w:r>
+            <w:proofErr w:type="spellEnd"/>
           </w:p>
         </w:tc>
         <w:tc>
@@ -1582,6 +1633,7 @@
         </w:rPr>
       </w:pPr>
       <w:bookmarkStart w:id="0" w:name="_Toc160639467"/>
+      <w:proofErr w:type="spellStart"/>
       <w:r>
         <w:rPr>
           <w:lang w:val="en-GB"/>
@@ -1590,6 +1642,7 @@
         <w:t>Projectplan</w:t>
       </w:r>
       <w:bookmarkEnd w:id="0"/>
+      <w:proofErr w:type="spellEnd"/>
     </w:p>
     <w:p>
       <w:pPr>
@@ -1599,10 +1652,10 @@
       </w:pPr>
       <w:r>
         <w:drawing>
-          <wp:inline distT="0" distB="0" distL="0" distR="0" wp14:anchorId="0FF25BA5" wp14:editId="1263ADD2">
-            <wp:extent cx="10530122" cy="1894637"/>
-            <wp:effectExtent l="0" t="0" r="5080" b="0"/>
-            <wp:docPr id="1429439245" name="Grafik 1"/>
+          <wp:inline distT="0" distB="0" distL="0" distR="0" wp14:anchorId="4FC6504D" wp14:editId="479571E6">
+            <wp:extent cx="10448810" cy="1880007"/>
+            <wp:effectExtent l="0" t="0" r="0" b="6350"/>
+            <wp:docPr id="1489147670" name="Grafik 1"/>
             <wp:cNvGraphicFramePr>
               <a:graphicFrameLocks xmlns:a="http://schemas.openxmlformats.org/drawingml/2006/main" noChangeAspect="1"/>
             </wp:cNvGraphicFramePr>
@@ -1631,7 +1684,7 @@
                   <pic:spPr bwMode="auto">
                     <a:xfrm>
                       <a:off x="0" y="0"/>
-                      <a:ext cx="10539773" cy="1896373"/>
+                      <a:ext cx="10474849" cy="1884692"/>
                     </a:xfrm>
                     <a:prstGeom prst="rect">
                       <a:avLst/>
@@ -1669,7 +1722,25 @@
           <w:szCs w:val="18"/>
           <w:lang w:val="en-GB"/>
         </w:rPr>
-        <w:t>Figure 1: Projectplan V0.</w:t>
+        <w:t xml:space="preserve">Figure 1: </w:t>
+      </w:r>
+      <w:proofErr w:type="spellStart"/>
+      <w:r>
+        <w:rPr>
+          <w:sz w:val="18"/>
+          <w:szCs w:val="18"/>
+          <w:lang w:val="en-GB"/>
+        </w:rPr>
+        <w:t>Projectplan</w:t>
+      </w:r>
+      <w:proofErr w:type="spellEnd"/>
+      <w:r>
+        <w:rPr>
+          <w:sz w:val="18"/>
+          <w:szCs w:val="18"/>
+          <w:lang w:val="en-GB"/>
+        </w:rPr>
+        <w:t xml:space="preserve"> V0.</w:t>
       </w:r>
       <w:r>
         <w:rPr>
@@ -1677,7 +1748,7 @@
           <w:szCs w:val="18"/>
           <w:lang w:val="en-GB"/>
         </w:rPr>
-        <w:t>3</w:t>
+        <w:t>2</w:t>
       </w:r>
     </w:p>
     <w:p>
@@ -1734,7 +1805,7 @@
           <v:shape id="_x0000_i1025" type="#_x0000_t75" style="width:444.1pt;height:429.1pt" o:ole="">
             <v:imagedata r:id="rId11" o:title=""/>
           </v:shape>
-          <o:OLEObject Type="Embed" ProgID="PowerPoint.Show.12" ShapeID="_x0000_i1025" DrawAspect="Content" ObjectID="_1771252379" r:id="rId12"/>
+          <o:OLEObject Type="Embed" ProgID="PowerPoint.Show.12" ShapeID="_x0000_i1025" DrawAspect="Content" ObjectID="_1771329126" r:id="rId12"/>
         </w:object>
       </w:r>
     </w:p>
@@ -1769,7 +1840,16 @@
           <w:szCs w:val="18"/>
           <w:lang w:val="en-GB"/>
         </w:rPr>
-        <w:t>: Project</w:t>
+        <w:t xml:space="preserve">: </w:t>
+      </w:r>
+      <w:proofErr w:type="spellStart"/>
+      <w:r>
+        <w:rPr>
+          <w:sz w:val="18"/>
+          <w:szCs w:val="18"/>
+          <w:lang w:val="en-GB"/>
+        </w:rPr>
+        <w:t>Project</w:t>
       </w:r>
       <w:r>
         <w:rPr>
@@ -1779,6 +1859,7 @@
         </w:rPr>
         <w:t>organisation</w:t>
       </w:r>
+      <w:proofErr w:type="spellEnd"/>
     </w:p>
     <w:p>
       <w:pPr>
@@ -2054,6 +2135,7 @@
                 <w:lang w:val="en-GB" w:eastAsia="de-DE"/>
               </w:rPr>
             </w:pPr>
+            <w:proofErr w:type="spellStart"/>
             <w:r>
               <w:rPr>
                 <w:rFonts w:ascii="Calibri Light" w:eastAsia="Times New Roman" w:hAnsi="Calibri Light" w:cs="Arial"/>
@@ -2065,6 +2147,7 @@
               </w:rPr>
               <w:t>Projectmanager</w:t>
             </w:r>
+            <w:proofErr w:type="spellEnd"/>
           </w:p>
         </w:tc>
         <w:tc>
@@ -2362,6 +2445,7 @@
                 <w:lang w:val="en-GB" w:eastAsia="de-DE"/>
               </w:rPr>
             </w:pPr>
+            <w:proofErr w:type="spellStart"/>
             <w:r>
               <w:rPr>
                 <w:rFonts w:ascii="Calibri Light" w:eastAsia="Times New Roman" w:hAnsi="Calibri Light" w:cs="Arial"/>
@@ -2373,6 +2457,7 @@
               </w:rPr>
               <w:t>Projectmanager</w:t>
             </w:r>
+            <w:proofErr w:type="spellEnd"/>
           </w:p>
         </w:tc>
         <w:tc>
@@ -2419,12 +2504,14 @@
                 <w:lang w:val="en-GB"/>
               </w:rPr>
             </w:pPr>
+            <w:proofErr w:type="spellStart"/>
             <w:r>
               <w:rPr>
                 <w:lang w:val="en-GB"/>
               </w:rPr>
               <w:t>tbd</w:t>
             </w:r>
+            <w:proofErr w:type="spellEnd"/>
           </w:p>
         </w:tc>
       </w:tr>
@@ -2578,6 +2665,7 @@
         </w:rPr>
       </w:pPr>
       <w:bookmarkStart w:id="4" w:name="_Toc160639471"/>
+      <w:proofErr w:type="spellStart"/>
       <w:r>
         <w:rPr>
           <w:lang w:val="en-GB"/>
@@ -2586,6 +2674,7 @@
         <w:t>Projectrisks</w:t>
       </w:r>
       <w:bookmarkEnd w:id="4"/>
+      <w:proofErr w:type="spellEnd"/>
     </w:p>
     <w:p>
       <w:pPr>
@@ -2674,9 +2763,11 @@
               <w:pStyle w:val="AbsatzTab12PtTitel"/>
               <w:jc w:val="both"/>
             </w:pPr>
+            <w:proofErr w:type="spellStart"/>
             <w:r>
               <w:t>Nr</w:t>
             </w:r>
+            <w:proofErr w:type="spellEnd"/>
           </w:p>
         </w:tc>
         <w:tc>
@@ -2743,9 +2834,27 @@
               <w:pStyle w:val="AbsatzTab12PtTitel"/>
               <w:jc w:val="both"/>
             </w:pPr>
-            <w:r>
-              <w:t>Probability of occurrence</w:t>
-            </w:r>
+            <w:proofErr w:type="spellStart"/>
+            <w:r>
+              <w:t>Probability</w:t>
+            </w:r>
+            <w:proofErr w:type="spellEnd"/>
+            <w:r>
+              <w:t xml:space="preserve"> </w:t>
+            </w:r>
+            <w:proofErr w:type="spellStart"/>
+            <w:r>
+              <w:t>of</w:t>
+            </w:r>
+            <w:proofErr w:type="spellEnd"/>
+            <w:r>
+              <w:t xml:space="preserve"> </w:t>
+            </w:r>
+            <w:proofErr w:type="spellStart"/>
+            <w:r>
+              <w:t>occurrence</w:t>
+            </w:r>
+            <w:proofErr w:type="spellEnd"/>
           </w:p>
         </w:tc>
         <w:tc>
@@ -2765,9 +2874,27 @@
               <w:pStyle w:val="AbsatzTab12PtTitel"/>
               <w:jc w:val="both"/>
             </w:pPr>
-            <w:r>
-              <w:t>Extent of damage</w:t>
-            </w:r>
+            <w:proofErr w:type="spellStart"/>
+            <w:r>
+              <w:t>Extent</w:t>
+            </w:r>
+            <w:proofErr w:type="spellEnd"/>
+            <w:r>
+              <w:t xml:space="preserve"> </w:t>
+            </w:r>
+            <w:proofErr w:type="spellStart"/>
+            <w:r>
+              <w:t>of</w:t>
+            </w:r>
+            <w:proofErr w:type="spellEnd"/>
+            <w:r>
+              <w:t xml:space="preserve"> </w:t>
+            </w:r>
+            <w:proofErr w:type="spellStart"/>
+            <w:r>
+              <w:t>damage</w:t>
+            </w:r>
+            <w:proofErr w:type="spellEnd"/>
           </w:p>
         </w:tc>
         <w:tc>
@@ -2787,9 +2914,11 @@
               <w:pStyle w:val="AbsatzTab12PtTitel"/>
               <w:jc w:val="both"/>
             </w:pPr>
+            <w:proofErr w:type="spellStart"/>
             <w:r>
               <w:t>Prevention</w:t>
             </w:r>
+            <w:proofErr w:type="spellEnd"/>
           </w:p>
         </w:tc>
         <w:tc>
@@ -2810,7 +2939,15 @@
               <w:jc w:val="both"/>
             </w:pPr>
             <w:r>
-              <w:t xml:space="preserve">Handling on occurrence </w:t>
+              <w:t xml:space="preserve">Handling on </w:t>
+            </w:r>
+            <w:proofErr w:type="spellStart"/>
+            <w:r>
+              <w:t>occurrence</w:t>
+            </w:r>
+            <w:proofErr w:type="spellEnd"/>
+            <w:r>
+              <w:t xml:space="preserve"> </w:t>
             </w:r>
           </w:p>
         </w:tc>
@@ -2874,8 +3011,39 @@
                 <w:i w:val="0"/>
                 <w:iCs w:val="0"/>
               </w:rPr>
-              <w:t>Long training durations</w:t>
-            </w:r>
+              <w:t xml:space="preserve">Long </w:t>
+            </w:r>
+            <w:proofErr w:type="spellStart"/>
+            <w:r>
+              <w:rPr>
+                <w:b/>
+                <w:bCs/>
+                <w:i w:val="0"/>
+                <w:iCs w:val="0"/>
+              </w:rPr>
+              <w:t>training</w:t>
+            </w:r>
+            <w:proofErr w:type="spellEnd"/>
+            <w:r>
+              <w:rPr>
+                <w:b/>
+                <w:bCs/>
+                <w:i w:val="0"/>
+                <w:iCs w:val="0"/>
+              </w:rPr>
+              <w:t xml:space="preserve"> </w:t>
+            </w:r>
+            <w:proofErr w:type="spellStart"/>
+            <w:r>
+              <w:rPr>
+                <w:b/>
+                <w:bCs/>
+                <w:i w:val="0"/>
+                <w:iCs w:val="0"/>
+              </w:rPr>
+              <w:t>durations</w:t>
+            </w:r>
+            <w:proofErr w:type="spellEnd"/>
           </w:p>
         </w:tc>
         <w:tc>
@@ -3092,6 +3260,24 @@
                 <w:lang w:val="en-GB"/>
               </w:rPr>
               <w:t>Training and working on multiple models</w:t>
+            </w:r>
+          </w:p>
+          <w:p>
+            <w:pPr>
+              <w:pStyle w:val="AbsatzTab12Pt1-1Kur"/>
+              <w:rPr>
+                <w:i w:val="0"/>
+                <w:iCs w:val="0"/>
+                <w:lang w:val="en-GB"/>
+              </w:rPr>
+            </w:pPr>
+            <w:r>
+              <w:rPr>
+                <w:i w:val="0"/>
+                <w:iCs w:val="0"/>
+                <w:lang w:val="en-GB"/>
+              </w:rPr>
+              <w:t>- Stop before convergence</w:t>
             </w:r>
           </w:p>
           <w:p>
@@ -3265,7 +3451,7 @@
                 <w:iCs w:val="0"/>
                 <w:lang w:val="en-GB"/>
               </w:rPr>
-              <w:t>Probable</w:t>
+              <w:t>possible</w:t>
             </w:r>
           </w:p>
         </w:tc>
@@ -3317,14 +3503,6 @@
                 <w:lang w:val="en-GB"/>
               </w:rPr>
             </w:pPr>
-            <w:r>
-              <w:rPr>
-                <w:i w:val="0"/>
-                <w:iCs w:val="0"/>
-                <w:lang w:val="en-GB"/>
-              </w:rPr>
-              <w:t>- Include public datasets</w:t>
-            </w:r>
           </w:p>
         </w:tc>
         <w:tc>
@@ -3354,21 +3532,47 @@
               </w:rPr>
               <w:t xml:space="preserve">- </w:t>
             </w:r>
-            <w:r>
-              <w:rPr>
-                <w:i w:val="0"/>
-                <w:iCs w:val="0"/>
-                <w:lang w:val="en-GB"/>
-              </w:rPr>
-              <w:t xml:space="preserve">Lession filling use case: </w:t>
-            </w:r>
-            <w:r>
-              <w:rPr>
-                <w:i w:val="0"/>
-                <w:iCs w:val="0"/>
-                <w:lang w:val="en-GB"/>
-              </w:rPr>
-              <w:t>Use synthetic dataset with 100’000 samples</w:t>
+            <w:proofErr w:type="spellStart"/>
+            <w:r>
+              <w:rPr>
+                <w:i w:val="0"/>
+                <w:iCs w:val="0"/>
+                <w:lang w:val="en-GB"/>
+              </w:rPr>
+              <w:t>Lession</w:t>
+            </w:r>
+            <w:proofErr w:type="spellEnd"/>
+            <w:r>
+              <w:rPr>
+                <w:i w:val="0"/>
+                <w:iCs w:val="0"/>
+                <w:lang w:val="en-GB"/>
+              </w:rPr>
+              <w:t xml:space="preserve"> filling use case: </w:t>
+            </w:r>
+            <w:r>
+              <w:rPr>
+                <w:i w:val="0"/>
+                <w:iCs w:val="0"/>
+                <w:lang w:val="en-GB"/>
+              </w:rPr>
+              <w:t xml:space="preserve">Use </w:t>
+            </w:r>
+            <w:r>
+              <w:rPr>
+                <w:i w:val="0"/>
+                <w:iCs w:val="0"/>
+                <w:lang w:val="en-GB"/>
+              </w:rPr>
+              <w:t xml:space="preserve">inpainting challenge datasets or </w:t>
+            </w:r>
+            <w:r>
+              <w:rPr>
+                <w:i w:val="0"/>
+                <w:iCs w:val="0"/>
+                <w:lang w:val="en-GB"/>
+              </w:rPr>
+              <w:t>synthetic dataset with 100’000 samples</w:t>
             </w:r>
           </w:p>
           <w:p>
@@ -3711,6 +3915,50 @@
                 <w:iCs w:val="0"/>
                 <w:lang w:val="en-GB"/>
               </w:rPr>
+              <w:t xml:space="preserve">- Try </w:t>
+            </w:r>
+            <w:proofErr w:type="spellStart"/>
+            <w:r>
+              <w:rPr>
+                <w:i w:val="0"/>
+                <w:iCs w:val="0"/>
+                <w:lang w:val="en-GB"/>
+              </w:rPr>
+              <w:t>patchwise</w:t>
+            </w:r>
+            <w:proofErr w:type="spellEnd"/>
+            <w:r>
+              <w:rPr>
+                <w:i w:val="0"/>
+                <w:iCs w:val="0"/>
+                <w:lang w:val="en-GB"/>
+              </w:rPr>
+              <w:t xml:space="preserve"> </w:t>
+            </w:r>
+            <w:r>
+              <w:rPr>
+                <w:i w:val="0"/>
+                <w:iCs w:val="0"/>
+                <w:lang w:val="en-GB"/>
+              </w:rPr>
+              <w:t>alternative</w:t>
+            </w:r>
+          </w:p>
+          <w:p>
+            <w:pPr>
+              <w:pStyle w:val="AbsatzTab12Pt1-1Kur"/>
+              <w:rPr>
+                <w:i w:val="0"/>
+                <w:iCs w:val="0"/>
+                <w:lang w:val="en-GB"/>
+              </w:rPr>
+            </w:pPr>
+            <w:r>
+              <w:rPr>
+                <w:i w:val="0"/>
+                <w:iCs w:val="0"/>
+                <w:lang w:val="en-GB"/>
+              </w:rPr>
               <w:t>- Stop training before convergence</w:t>
             </w:r>
           </w:p>
@@ -3995,15 +4243,7 @@
                 <w:iCs w:val="0"/>
                 <w:lang w:val="en-GB"/>
               </w:rPr>
-              <w:t>- start early in the project with the training</w:t>
-            </w:r>
-            <w:r>
-              <w:rPr>
-                <w:i w:val="0"/>
-                <w:iCs w:val="0"/>
-                <w:lang w:val="en-GB"/>
-              </w:rPr>
-              <w:t xml:space="preserve"> to evaluate the quality</w:t>
+              <w:t>- start early in the project with the training to evaluate the quality</w:t>
             </w:r>
           </w:p>
           <w:p>
@@ -4080,13 +4320,23 @@
         </w:rPr>
         <w:t xml:space="preserve">: </w:t>
       </w:r>
+      <w:proofErr w:type="spellStart"/>
       <w:r>
         <w:rPr>
           <w:sz w:val="18"/>
           <w:szCs w:val="18"/>
           <w:lang w:val="en-GB"/>
         </w:rPr>
-        <w:t xml:space="preserve">Projectrisks </w:t>
+        <w:t>Projectrisks</w:t>
+      </w:r>
+      <w:proofErr w:type="spellEnd"/>
+      <w:r>
+        <w:rPr>
+          <w:sz w:val="18"/>
+          <w:szCs w:val="18"/>
+          <w:lang w:val="en-GB"/>
+        </w:rPr>
+        <w:t xml:space="preserve"> </w:t>
       </w:r>
     </w:p>
     <w:p>
@@ -4114,13 +4364,41 @@
         </w:rPr>
         <w:t xml:space="preserve">[1] </w:t>
       </w:r>
+      <w:proofErr w:type="spellStart"/>
       <w:r>
         <w:rPr>
           <w:sz w:val="14"/>
           <w:szCs w:val="14"/>
           <w:lang w:val="en-GB"/>
         </w:rPr>
-        <w:t>Shekoofeh Azizi, Simon Kornblith, Chitwan Sahari, Mohammad Norouzi, David J. Fleet</w:t>
+        <w:t>Shekoofeh</w:t>
+      </w:r>
+      <w:proofErr w:type="spellEnd"/>
+      <w:r>
+        <w:rPr>
+          <w:sz w:val="14"/>
+          <w:szCs w:val="14"/>
+          <w:lang w:val="en-GB"/>
+        </w:rPr>
+        <w:t xml:space="preserve"> Azizi, Simon </w:t>
+      </w:r>
+      <w:proofErr w:type="spellStart"/>
+      <w:r>
+        <w:rPr>
+          <w:sz w:val="14"/>
+          <w:szCs w:val="14"/>
+          <w:lang w:val="en-GB"/>
+        </w:rPr>
+        <w:t>Kornblith</w:t>
+      </w:r>
+      <w:proofErr w:type="spellEnd"/>
+      <w:r>
+        <w:rPr>
+          <w:sz w:val="14"/>
+          <w:szCs w:val="14"/>
+          <w:lang w:val="en-GB"/>
+        </w:rPr>
+        <w:t xml:space="preserve">, Chitwan Sahari, Mohammad Norouzi, David J. Fleet. </w:t>
       </w:r>
       <w:r>
         <w:rPr>
@@ -4128,39 +4406,7 @@
           <w:szCs w:val="14"/>
           <w:lang w:val="en-GB"/>
         </w:rPr>
-        <w:t xml:space="preserve">. </w:t>
-      </w:r>
-      <w:r>
-        <w:rPr>
-          <w:sz w:val="14"/>
-          <w:szCs w:val="14"/>
-          <w:lang w:val="en-GB"/>
-        </w:rPr>
-        <w:t>Synthetic Data from Diffusion Models</w:t>
-      </w:r>
-      <w:r>
-        <w:rPr>
-          <w:sz w:val="14"/>
-          <w:szCs w:val="14"/>
-          <w:lang w:val="en-GB"/>
-        </w:rPr>
-        <w:t xml:space="preserve"> </w:t>
-      </w:r>
-      <w:r>
-        <w:rPr>
-          <w:sz w:val="14"/>
-          <w:szCs w:val="14"/>
-          <w:lang w:val="en-GB"/>
-        </w:rPr>
-        <w:t>Improves ImageNet Classification</w:t>
-      </w:r>
-      <w:r>
-        <w:rPr>
-          <w:sz w:val="14"/>
-          <w:szCs w:val="14"/>
-          <w:lang w:val="en-GB"/>
-        </w:rPr>
-        <w:t xml:space="preserve">. </w:t>
+        <w:t xml:space="preserve">Synthetic Data from Diffusion Models Improves ImageNet Classification. </w:t>
       </w:r>
       <w:r>
         <w:rPr>
@@ -4170,29 +4416,23 @@
         </w:rPr>
         <w:t xml:space="preserve">2023. </w:t>
       </w:r>
+      <w:proofErr w:type="spellStart"/>
       <w:r>
         <w:rPr>
           <w:sz w:val="14"/>
           <w:szCs w:val="14"/>
           <w:lang w:val="en-GB"/>
         </w:rPr>
-        <w:t>arXiv:</w:t>
+        <w:t>arXiv</w:t>
       </w:r>
+      <w:proofErr w:type="spellEnd"/>
       <w:r>
         <w:rPr>
           <w:sz w:val="14"/>
           <w:szCs w:val="14"/>
           <w:lang w:val="en-GB"/>
         </w:rPr>
-        <w:t xml:space="preserve"> </w:t>
-      </w:r>
-      <w:r>
-        <w:rPr>
-          <w:sz w:val="14"/>
-          <w:szCs w:val="14"/>
-          <w:lang w:val="en-GB"/>
-        </w:rPr>
-        <w:t>2304.08466v1</w:t>
+        <w:t>: 2304.08466v1</w:t>
       </w:r>
     </w:p>
     <w:sectPr>

--- a/02_Projectmanagement/Projectmanagementplan V0.2.docx
+++ b/02_Projectmanagement/Projectmanagementplan V0.2.docx
@@ -42,7 +42,7 @@
                 <w:lang w:val="en-GB"/>
               </w:rPr>
               <w:drawing>
-                <wp:inline distT="0" distB="0" distL="0" distR="0" wp14:anchorId="10515968" wp14:editId="4B3F5EFE">
+                <wp:inline distT="0" distB="0" distL="0" distR="0" wp14:anchorId="10515968" wp14:editId="68A03679">
                   <wp:extent cx="3600450" cy="3600450"/>
                   <wp:effectExtent l="0" t="0" r="0" b="0"/>
                   <wp:docPr id="1543271630" name="Grafik 1"/>
@@ -116,7 +116,6 @@
                 <w:lang w:val="en-GB"/>
               </w:rPr>
             </w:pPr>
-            <w:proofErr w:type="spellStart"/>
             <w:r>
               <w:rPr>
                 <w:lang w:val="en-GB"/>
@@ -139,14 +138,7 @@
               <w:rPr>
                 <w:lang w:val="en-GB"/>
               </w:rPr>
-              <w:t>tmanagementplan</w:t>
-            </w:r>
-            <w:proofErr w:type="spellEnd"/>
-            <w:r>
-              <w:rPr>
-                <w:lang w:val="en-GB"/>
-              </w:rPr>
-              <w:t xml:space="preserve"> </w:t>
+              <w:t xml:space="preserve">tmanagementplan </w:t>
             </w:r>
           </w:p>
           <w:p>
@@ -350,26 +342,7 @@
                 <w:lang w:val="en-GB"/>
               </w:rPr>
               <w:tab/>
-            </w:r>
-            <w:proofErr w:type="spellStart"/>
-            <w:r>
-              <w:rPr>
-                <w:color w:val="auto"/>
-                <w:sz w:val="19"/>
-                <w:szCs w:val="19"/>
-                <w:lang w:val="en-GB"/>
-              </w:rPr>
-              <w:t>Dr.</w:t>
-            </w:r>
-            <w:proofErr w:type="spellEnd"/>
-            <w:r>
-              <w:rPr>
-                <w:color w:val="auto"/>
-                <w:sz w:val="19"/>
-                <w:szCs w:val="19"/>
-                <w:lang w:val="en-GB"/>
-              </w:rPr>
-              <w:t xml:space="preserve"> </w:t>
+              <w:t xml:space="preserve">Dr. </w:t>
             </w:r>
             <w:r>
               <w:rPr>
@@ -516,21 +489,8 @@
           <w:szCs w:val="19"/>
           <w:lang w:val="en-GB"/>
         </w:rPr>
-        <w:t xml:space="preserve">Change </w:t>
+        <w:t>Change log</w:t>
       </w:r>
-      <w:proofErr w:type="gramStart"/>
-      <w:r>
-        <w:rPr>
-          <w:b/>
-          <w:bCs/>
-          <w:color w:val="auto"/>
-          <w:sz w:val="19"/>
-          <w:szCs w:val="19"/>
-          <w:lang w:val="en-GB"/>
-        </w:rPr>
-        <w:t>log</w:t>
-      </w:r>
-      <w:proofErr w:type="gramEnd"/>
     </w:p>
     <w:tbl>
       <w:tblPr>
@@ -1013,19 +973,8 @@
                 <w:szCs w:val="19"/>
                 <w:lang w:val="en-GB"/>
               </w:rPr>
-              <w:t xml:space="preserve">chapter </w:t>
-            </w:r>
-            <w:proofErr w:type="spellStart"/>
-            <w:r>
-              <w:rPr>
-                <w:color w:val="auto"/>
-                <w:sz w:val="19"/>
-                <w:szCs w:val="19"/>
-                <w:lang w:val="en-GB"/>
-              </w:rPr>
-              <w:t>projectrisks</w:t>
-            </w:r>
-            <w:proofErr w:type="spellEnd"/>
+              <w:t>chapter projectrisks</w:t>
+            </w:r>
           </w:p>
         </w:tc>
         <w:tc>
@@ -1633,7 +1582,6 @@
         </w:rPr>
       </w:pPr>
       <w:bookmarkStart w:id="0" w:name="_Toc160639467"/>
-      <w:proofErr w:type="spellStart"/>
       <w:r>
         <w:rPr>
           <w:lang w:val="en-GB"/>
@@ -1642,7 +1590,6 @@
         <w:t>Projectplan</w:t>
       </w:r>
       <w:bookmarkEnd w:id="0"/>
-      <w:proofErr w:type="spellEnd"/>
     </w:p>
     <w:p>
       <w:pPr>
@@ -1651,6 +1598,9 @@
         </w:rPr>
       </w:pPr>
       <w:r>
+        <w:rPr>
+          <w:noProof/>
+        </w:rPr>
         <w:drawing>
           <wp:inline distT="0" distB="0" distL="0" distR="0" wp14:anchorId="4FC6504D" wp14:editId="479571E6">
             <wp:extent cx="10448810" cy="1880007"/>
@@ -1722,25 +1672,7 @@
           <w:szCs w:val="18"/>
           <w:lang w:val="en-GB"/>
         </w:rPr>
-        <w:t xml:space="preserve">Figure 1: </w:t>
-      </w:r>
-      <w:proofErr w:type="spellStart"/>
-      <w:r>
-        <w:rPr>
-          <w:sz w:val="18"/>
-          <w:szCs w:val="18"/>
-          <w:lang w:val="en-GB"/>
-        </w:rPr>
-        <w:t>Projectplan</w:t>
-      </w:r>
-      <w:proofErr w:type="spellEnd"/>
-      <w:r>
-        <w:rPr>
-          <w:sz w:val="18"/>
-          <w:szCs w:val="18"/>
-          <w:lang w:val="en-GB"/>
-        </w:rPr>
-        <w:t xml:space="preserve"> V0.</w:t>
+        <w:t>Figure 1: Projectplan V0.</w:t>
       </w:r>
       <w:r>
         <w:rPr>
@@ -1805,7 +1737,7 @@
           <v:shape id="_x0000_i1025" type="#_x0000_t75" style="width:444.1pt;height:429.1pt" o:ole="">
             <v:imagedata r:id="rId11" o:title=""/>
           </v:shape>
-          <o:OLEObject Type="Embed" ProgID="PowerPoint.Show.12" ShapeID="_x0000_i1025" DrawAspect="Content" ObjectID="_1771329126" r:id="rId12"/>
+          <o:OLEObject Type="Embed" ProgID="PowerPoint.Show.12" ShapeID="_x0000_i1025" DrawAspect="Content" ObjectID="_1771584543" r:id="rId12"/>
         </w:object>
       </w:r>
     </w:p>
@@ -1840,16 +1772,7 @@
           <w:szCs w:val="18"/>
           <w:lang w:val="en-GB"/>
         </w:rPr>
-        <w:t xml:space="preserve">: </w:t>
-      </w:r>
-      <w:proofErr w:type="spellStart"/>
-      <w:r>
-        <w:rPr>
-          <w:sz w:val="18"/>
-          <w:szCs w:val="18"/>
-          <w:lang w:val="en-GB"/>
-        </w:rPr>
-        <w:t>Project</w:t>
+        <w:t>: Project</w:t>
       </w:r>
       <w:r>
         <w:rPr>
@@ -1859,7 +1782,6 @@
         </w:rPr>
         <w:t>organisation</w:t>
       </w:r>
-      <w:proofErr w:type="spellEnd"/>
     </w:p>
     <w:p>
       <w:pPr>
@@ -2135,7 +2057,6 @@
                 <w:lang w:val="en-GB" w:eastAsia="de-DE"/>
               </w:rPr>
             </w:pPr>
-            <w:proofErr w:type="spellStart"/>
             <w:r>
               <w:rPr>
                 <w:rFonts w:ascii="Calibri Light" w:eastAsia="Times New Roman" w:hAnsi="Calibri Light" w:cs="Arial"/>
@@ -2147,7 +2068,6 @@
               </w:rPr>
               <w:t>Projectmanager</w:t>
             </w:r>
-            <w:proofErr w:type="spellEnd"/>
           </w:p>
         </w:tc>
         <w:tc>
@@ -2445,7 +2365,6 @@
                 <w:lang w:val="en-GB" w:eastAsia="de-DE"/>
               </w:rPr>
             </w:pPr>
-            <w:proofErr w:type="spellStart"/>
             <w:r>
               <w:rPr>
                 <w:rFonts w:ascii="Calibri Light" w:eastAsia="Times New Roman" w:hAnsi="Calibri Light" w:cs="Arial"/>
@@ -2457,7 +2376,6 @@
               </w:rPr>
               <w:t>Projectmanager</w:t>
             </w:r>
-            <w:proofErr w:type="spellEnd"/>
           </w:p>
         </w:tc>
         <w:tc>
@@ -2504,14 +2422,12 @@
                 <w:lang w:val="en-GB"/>
               </w:rPr>
             </w:pPr>
-            <w:proofErr w:type="spellStart"/>
             <w:r>
               <w:rPr>
                 <w:lang w:val="en-GB"/>
               </w:rPr>
               <w:t>tbd</w:t>
             </w:r>
-            <w:proofErr w:type="spellEnd"/>
           </w:p>
         </w:tc>
       </w:tr>
@@ -2665,7 +2581,6 @@
         </w:rPr>
       </w:pPr>
       <w:bookmarkStart w:id="4" w:name="_Toc160639471"/>
-      <w:proofErr w:type="spellStart"/>
       <w:r>
         <w:rPr>
           <w:lang w:val="en-GB"/>
@@ -2674,7 +2589,6 @@
         <w:t>Projectrisks</w:t>
       </w:r>
       <w:bookmarkEnd w:id="4"/>
-      <w:proofErr w:type="spellEnd"/>
     </w:p>
     <w:p>
       <w:pPr>
@@ -2763,11 +2677,9 @@
               <w:pStyle w:val="AbsatzTab12PtTitel"/>
               <w:jc w:val="both"/>
             </w:pPr>
-            <w:proofErr w:type="spellStart"/>
             <w:r>
               <w:t>Nr</w:t>
             </w:r>
-            <w:proofErr w:type="spellEnd"/>
           </w:p>
         </w:tc>
         <w:tc>
@@ -2834,27 +2746,9 @@
               <w:pStyle w:val="AbsatzTab12PtTitel"/>
               <w:jc w:val="both"/>
             </w:pPr>
-            <w:proofErr w:type="spellStart"/>
-            <w:r>
-              <w:t>Probability</w:t>
-            </w:r>
-            <w:proofErr w:type="spellEnd"/>
-            <w:r>
-              <w:t xml:space="preserve"> </w:t>
-            </w:r>
-            <w:proofErr w:type="spellStart"/>
-            <w:r>
-              <w:t>of</w:t>
-            </w:r>
-            <w:proofErr w:type="spellEnd"/>
-            <w:r>
-              <w:t xml:space="preserve"> </w:t>
-            </w:r>
-            <w:proofErr w:type="spellStart"/>
-            <w:r>
-              <w:t>occurrence</w:t>
-            </w:r>
-            <w:proofErr w:type="spellEnd"/>
+            <w:r>
+              <w:t>Probability of occurrence</w:t>
+            </w:r>
           </w:p>
         </w:tc>
         <w:tc>
@@ -2874,27 +2768,9 @@
               <w:pStyle w:val="AbsatzTab12PtTitel"/>
               <w:jc w:val="both"/>
             </w:pPr>
-            <w:proofErr w:type="spellStart"/>
-            <w:r>
-              <w:t>Extent</w:t>
-            </w:r>
-            <w:proofErr w:type="spellEnd"/>
-            <w:r>
-              <w:t xml:space="preserve"> </w:t>
-            </w:r>
-            <w:proofErr w:type="spellStart"/>
-            <w:r>
-              <w:t>of</w:t>
-            </w:r>
-            <w:proofErr w:type="spellEnd"/>
-            <w:r>
-              <w:t xml:space="preserve"> </w:t>
-            </w:r>
-            <w:proofErr w:type="spellStart"/>
-            <w:r>
-              <w:t>damage</w:t>
-            </w:r>
-            <w:proofErr w:type="spellEnd"/>
+            <w:r>
+              <w:t>Extent of damage</w:t>
+            </w:r>
           </w:p>
         </w:tc>
         <w:tc>
@@ -2914,11 +2790,9 @@
               <w:pStyle w:val="AbsatzTab12PtTitel"/>
               <w:jc w:val="both"/>
             </w:pPr>
-            <w:proofErr w:type="spellStart"/>
             <w:r>
               <w:t>Prevention</w:t>
             </w:r>
-            <w:proofErr w:type="spellEnd"/>
           </w:p>
         </w:tc>
         <w:tc>
@@ -2939,15 +2813,7 @@
               <w:jc w:val="both"/>
             </w:pPr>
             <w:r>
-              <w:t xml:space="preserve">Handling on </w:t>
-            </w:r>
-            <w:proofErr w:type="spellStart"/>
-            <w:r>
-              <w:t>occurrence</w:t>
-            </w:r>
-            <w:proofErr w:type="spellEnd"/>
-            <w:r>
-              <w:t xml:space="preserve"> </w:t>
+              <w:t xml:space="preserve">Handling on occurrence </w:t>
             </w:r>
           </w:p>
         </w:tc>
@@ -3011,39 +2877,8 @@
                 <w:i w:val="0"/>
                 <w:iCs w:val="0"/>
               </w:rPr>
-              <w:t xml:space="preserve">Long </w:t>
-            </w:r>
-            <w:proofErr w:type="spellStart"/>
-            <w:r>
-              <w:rPr>
-                <w:b/>
-                <w:bCs/>
-                <w:i w:val="0"/>
-                <w:iCs w:val="0"/>
-              </w:rPr>
-              <w:t>training</w:t>
-            </w:r>
-            <w:proofErr w:type="spellEnd"/>
-            <w:r>
-              <w:rPr>
-                <w:b/>
-                <w:bCs/>
-                <w:i w:val="0"/>
-                <w:iCs w:val="0"/>
-              </w:rPr>
-              <w:t xml:space="preserve"> </w:t>
-            </w:r>
-            <w:proofErr w:type="spellStart"/>
-            <w:r>
-              <w:rPr>
-                <w:b/>
-                <w:bCs/>
-                <w:i w:val="0"/>
-                <w:iCs w:val="0"/>
-              </w:rPr>
-              <w:t>durations</w:t>
-            </w:r>
-            <w:proofErr w:type="spellEnd"/>
+              <w:t>Long training durations</w:t>
+            </w:r>
           </w:p>
         </w:tc>
         <w:tc>
@@ -3532,23 +3367,13 @@
               </w:rPr>
               <w:t xml:space="preserve">- </w:t>
             </w:r>
-            <w:proofErr w:type="spellStart"/>
-            <w:r>
-              <w:rPr>
-                <w:i w:val="0"/>
-                <w:iCs w:val="0"/>
-                <w:lang w:val="en-GB"/>
-              </w:rPr>
-              <w:t>Lession</w:t>
-            </w:r>
-            <w:proofErr w:type="spellEnd"/>
-            <w:r>
-              <w:rPr>
-                <w:i w:val="0"/>
-                <w:iCs w:val="0"/>
-                <w:lang w:val="en-GB"/>
-              </w:rPr>
-              <w:t xml:space="preserve"> filling use case: </w:t>
+            <w:r>
+              <w:rPr>
+                <w:i w:val="0"/>
+                <w:iCs w:val="0"/>
+                <w:lang w:val="en-GB"/>
+              </w:rPr>
+              <w:t xml:space="preserve">Lession filling use case: </w:t>
             </w:r>
             <w:r>
               <w:rPr>
@@ -3915,25 +3740,7 @@
                 <w:iCs w:val="0"/>
                 <w:lang w:val="en-GB"/>
               </w:rPr>
-              <w:t xml:space="preserve">- Try </w:t>
-            </w:r>
-            <w:proofErr w:type="spellStart"/>
-            <w:r>
-              <w:rPr>
-                <w:i w:val="0"/>
-                <w:iCs w:val="0"/>
-                <w:lang w:val="en-GB"/>
-              </w:rPr>
-              <w:t>patchwise</w:t>
-            </w:r>
-            <w:proofErr w:type="spellEnd"/>
-            <w:r>
-              <w:rPr>
-                <w:i w:val="0"/>
-                <w:iCs w:val="0"/>
-                <w:lang w:val="en-GB"/>
-              </w:rPr>
-              <w:t xml:space="preserve"> </w:t>
+              <w:t xml:space="preserve">- Try patchwise </w:t>
             </w:r>
             <w:r>
               <w:rPr>
@@ -4185,7 +3992,15 @@
                 <w:iCs w:val="0"/>
                 <w:lang w:val="en-GB"/>
               </w:rPr>
-              <w:t>Very probable</w:t>
+              <w:t>P</w:t>
+            </w:r>
+            <w:r>
+              <w:rPr>
+                <w:i w:val="0"/>
+                <w:iCs w:val="0"/>
+                <w:lang w:val="en-GB"/>
+              </w:rPr>
+              <w:t>robable</w:t>
             </w:r>
           </w:p>
         </w:tc>
@@ -4320,23 +4135,13 @@
         </w:rPr>
         <w:t xml:space="preserve">: </w:t>
       </w:r>
-      <w:proofErr w:type="spellStart"/>
       <w:r>
         <w:rPr>
           <w:sz w:val="18"/>
           <w:szCs w:val="18"/>
           <w:lang w:val="en-GB"/>
         </w:rPr>
-        <w:t>Projectrisks</w:t>
-      </w:r>
-      <w:proofErr w:type="spellEnd"/>
-      <w:r>
-        <w:rPr>
-          <w:sz w:val="18"/>
-          <w:szCs w:val="18"/>
-          <w:lang w:val="en-GB"/>
-        </w:rPr>
-        <w:t xml:space="preserve"> </w:t>
+        <w:t xml:space="preserve">Projectrisks </w:t>
       </w:r>
     </w:p>
     <w:p>
@@ -4364,41 +4169,13 @@
         </w:rPr>
         <w:t xml:space="preserve">[1] </w:t>
       </w:r>
-      <w:proofErr w:type="spellStart"/>
       <w:r>
         <w:rPr>
           <w:sz w:val="14"/>
           <w:szCs w:val="14"/>
           <w:lang w:val="en-GB"/>
         </w:rPr>
-        <w:t>Shekoofeh</w:t>
-      </w:r>
-      <w:proofErr w:type="spellEnd"/>
-      <w:r>
-        <w:rPr>
-          <w:sz w:val="14"/>
-          <w:szCs w:val="14"/>
-          <w:lang w:val="en-GB"/>
-        </w:rPr>
-        <w:t xml:space="preserve"> Azizi, Simon </w:t>
-      </w:r>
-      <w:proofErr w:type="spellStart"/>
-      <w:r>
-        <w:rPr>
-          <w:sz w:val="14"/>
-          <w:szCs w:val="14"/>
-          <w:lang w:val="en-GB"/>
-        </w:rPr>
-        <w:t>Kornblith</w:t>
-      </w:r>
-      <w:proofErr w:type="spellEnd"/>
-      <w:r>
-        <w:rPr>
-          <w:sz w:val="14"/>
-          <w:szCs w:val="14"/>
-          <w:lang w:val="en-GB"/>
-        </w:rPr>
-        <w:t xml:space="preserve">, Chitwan Sahari, Mohammad Norouzi, David J. Fleet. </w:t>
+        <w:t xml:space="preserve">Shekoofeh Azizi, Simon Kornblith, Chitwan Sahari, Mohammad Norouzi, David J. Fleet. </w:t>
       </w:r>
       <w:r>
         <w:rPr>
@@ -4416,23 +4193,13 @@
         </w:rPr>
         <w:t xml:space="preserve">2023. </w:t>
       </w:r>
-      <w:proofErr w:type="spellStart"/>
       <w:r>
         <w:rPr>
           <w:sz w:val="14"/>
           <w:szCs w:val="14"/>
           <w:lang w:val="en-GB"/>
         </w:rPr>
-        <w:t>arXiv</w:t>
-      </w:r>
-      <w:proofErr w:type="spellEnd"/>
-      <w:r>
-        <w:rPr>
-          <w:sz w:val="14"/>
-          <w:szCs w:val="14"/>
-          <w:lang w:val="en-GB"/>
-        </w:rPr>
-        <w:t>: 2304.08466v1</w:t>
+        <w:t>arXiv: 2304.08466v1</w:t>
       </w:r>
     </w:p>
     <w:sectPr>
@@ -4480,7 +4247,6 @@
         <w:docPartUnique/>
       </w:docPartObj>
     </w:sdtPr>
-    <w:sdtEndPr/>
     <w:sdtContent>
       <w:p>
         <w:pPr>

--- a/02_Projectmanagement/Projectmanagementplan V0.2.docx
+++ b/02_Projectmanagement/Projectmanagementplan V0.2.docx
@@ -42,7 +42,7 @@
                 <w:lang w:val="en-GB"/>
               </w:rPr>
               <w:drawing>
-                <wp:inline distT="0" distB="0" distL="0" distR="0" wp14:anchorId="10515968" wp14:editId="68A03679">
+                <wp:inline distT="0" distB="0" distL="0" distR="0" wp14:anchorId="10515968" wp14:editId="25F6B64B">
                   <wp:extent cx="3600450" cy="3600450"/>
                   <wp:effectExtent l="0" t="0" r="0" b="0"/>
                   <wp:docPr id="1543271630" name="Grafik 1"/>
@@ -116,6 +116,7 @@
                 <w:lang w:val="en-GB"/>
               </w:rPr>
             </w:pPr>
+            <w:proofErr w:type="spellStart"/>
             <w:r>
               <w:rPr>
                 <w:lang w:val="en-GB"/>
@@ -138,7 +139,14 @@
               <w:rPr>
                 <w:lang w:val="en-GB"/>
               </w:rPr>
-              <w:t xml:space="preserve">tmanagementplan </w:t>
+              <w:t>tmanagementplan</w:t>
+            </w:r>
+            <w:proofErr w:type="spellEnd"/>
+            <w:r>
+              <w:rPr>
+                <w:lang w:val="en-GB"/>
+              </w:rPr>
+              <w:t xml:space="preserve"> </w:t>
             </w:r>
           </w:p>
           <w:p>
@@ -342,7 +350,26 @@
                 <w:lang w:val="en-GB"/>
               </w:rPr>
               <w:tab/>
-              <w:t xml:space="preserve">Dr. </w:t>
+            </w:r>
+            <w:proofErr w:type="spellStart"/>
+            <w:r>
+              <w:rPr>
+                <w:color w:val="auto"/>
+                <w:sz w:val="19"/>
+                <w:szCs w:val="19"/>
+                <w:lang w:val="en-GB"/>
+              </w:rPr>
+              <w:t>Dr.</w:t>
+            </w:r>
+            <w:proofErr w:type="spellEnd"/>
+            <w:r>
+              <w:rPr>
+                <w:color w:val="auto"/>
+                <w:sz w:val="19"/>
+                <w:szCs w:val="19"/>
+                <w:lang w:val="en-GB"/>
+              </w:rPr>
+              <w:t xml:space="preserve"> </w:t>
             </w:r>
             <w:r>
               <w:rPr>
@@ -489,8 +516,21 @@
           <w:szCs w:val="19"/>
           <w:lang w:val="en-GB"/>
         </w:rPr>
-        <w:t>Change log</w:t>
+        <w:t xml:space="preserve">Change </w:t>
       </w:r>
+      <w:proofErr w:type="gramStart"/>
+      <w:r>
+        <w:rPr>
+          <w:b/>
+          <w:bCs/>
+          <w:color w:val="auto"/>
+          <w:sz w:val="19"/>
+          <w:szCs w:val="19"/>
+          <w:lang w:val="en-GB"/>
+        </w:rPr>
+        <w:t>log</w:t>
+      </w:r>
+      <w:proofErr w:type="gramEnd"/>
     </w:p>
     <w:tbl>
       <w:tblPr>
@@ -973,8 +1013,19 @@
                 <w:szCs w:val="19"/>
                 <w:lang w:val="en-GB"/>
               </w:rPr>
-              <w:t>chapter projectrisks</w:t>
-            </w:r>
+              <w:t xml:space="preserve">chapter </w:t>
+            </w:r>
+            <w:proofErr w:type="spellStart"/>
+            <w:r>
+              <w:rPr>
+                <w:color w:val="auto"/>
+                <w:sz w:val="19"/>
+                <w:szCs w:val="19"/>
+                <w:lang w:val="en-GB"/>
+              </w:rPr>
+              <w:t>projectrisks</w:t>
+            </w:r>
+            <w:proofErr w:type="spellEnd"/>
           </w:p>
         </w:tc>
         <w:tc>
@@ -1582,6 +1633,7 @@
         </w:rPr>
       </w:pPr>
       <w:bookmarkStart w:id="0" w:name="_Toc160639467"/>
+      <w:proofErr w:type="spellStart"/>
       <w:r>
         <w:rPr>
           <w:lang w:val="en-GB"/>
@@ -1590,6 +1642,7 @@
         <w:t>Projectplan</w:t>
       </w:r>
       <w:bookmarkEnd w:id="0"/>
+      <w:proofErr w:type="spellEnd"/>
     </w:p>
     <w:p>
       <w:pPr>
@@ -1672,7 +1725,25 @@
           <w:szCs w:val="18"/>
           <w:lang w:val="en-GB"/>
         </w:rPr>
-        <w:t>Figure 1: Projectplan V0.</w:t>
+        <w:t xml:space="preserve">Figure 1: </w:t>
+      </w:r>
+      <w:proofErr w:type="spellStart"/>
+      <w:r>
+        <w:rPr>
+          <w:sz w:val="18"/>
+          <w:szCs w:val="18"/>
+          <w:lang w:val="en-GB"/>
+        </w:rPr>
+        <w:t>Projectplan</w:t>
+      </w:r>
+      <w:proofErr w:type="spellEnd"/>
+      <w:r>
+        <w:rPr>
+          <w:sz w:val="18"/>
+          <w:szCs w:val="18"/>
+          <w:lang w:val="en-GB"/>
+        </w:rPr>
+        <w:t xml:space="preserve"> V0.</w:t>
       </w:r>
       <w:r>
         <w:rPr>
@@ -1734,10 +1805,10 @@
             <v:path o:extrusionok="f" gradientshapeok="t" o:connecttype="rect"/>
             <o:lock v:ext="edit" aspectratio="t"/>
           </v:shapetype>
-          <v:shape id="_x0000_i1025" type="#_x0000_t75" style="width:444.1pt;height:429.1pt" o:ole="">
+          <v:shape id="_x0000_i1025" type="#_x0000_t75" style="width:444.3pt;height:428.9pt" o:ole="">
             <v:imagedata r:id="rId11" o:title=""/>
           </v:shape>
-          <o:OLEObject Type="Embed" ProgID="PowerPoint.Show.12" ShapeID="_x0000_i1025" DrawAspect="Content" ObjectID="_1771584543" r:id="rId12"/>
+          <o:OLEObject Type="Embed" ProgID="PowerPoint.Show.12" ShapeID="_x0000_i1025" DrawAspect="Content" ObjectID="_1771657818" r:id="rId12"/>
         </w:object>
       </w:r>
     </w:p>
@@ -1772,7 +1843,16 @@
           <w:szCs w:val="18"/>
           <w:lang w:val="en-GB"/>
         </w:rPr>
-        <w:t>: Project</w:t>
+        <w:t xml:space="preserve">: </w:t>
+      </w:r>
+      <w:proofErr w:type="spellStart"/>
+      <w:r>
+        <w:rPr>
+          <w:sz w:val="18"/>
+          <w:szCs w:val="18"/>
+          <w:lang w:val="en-GB"/>
+        </w:rPr>
+        <w:t>Project</w:t>
       </w:r>
       <w:r>
         <w:rPr>
@@ -1782,6 +1862,7 @@
         </w:rPr>
         <w:t>organisation</w:t>
       </w:r>
+      <w:proofErr w:type="spellEnd"/>
     </w:p>
     <w:p>
       <w:pPr>
@@ -2057,6 +2138,7 @@
                 <w:lang w:val="en-GB" w:eastAsia="de-DE"/>
               </w:rPr>
             </w:pPr>
+            <w:proofErr w:type="spellStart"/>
             <w:r>
               <w:rPr>
                 <w:rFonts w:ascii="Calibri Light" w:eastAsia="Times New Roman" w:hAnsi="Calibri Light" w:cs="Arial"/>
@@ -2068,6 +2150,7 @@
               </w:rPr>
               <w:t>Projectmanager</w:t>
             </w:r>
+            <w:proofErr w:type="spellEnd"/>
           </w:p>
         </w:tc>
         <w:tc>
@@ -2365,6 +2448,7 @@
                 <w:lang w:val="en-GB" w:eastAsia="de-DE"/>
               </w:rPr>
             </w:pPr>
+            <w:proofErr w:type="spellStart"/>
             <w:r>
               <w:rPr>
                 <w:rFonts w:ascii="Calibri Light" w:eastAsia="Times New Roman" w:hAnsi="Calibri Light" w:cs="Arial"/>
@@ -2376,6 +2460,7 @@
               </w:rPr>
               <w:t>Projectmanager</w:t>
             </w:r>
+            <w:proofErr w:type="spellEnd"/>
           </w:p>
         </w:tc>
         <w:tc>
@@ -2422,12 +2507,14 @@
                 <w:lang w:val="en-GB"/>
               </w:rPr>
             </w:pPr>
+            <w:proofErr w:type="spellStart"/>
             <w:r>
               <w:rPr>
                 <w:lang w:val="en-GB"/>
               </w:rPr>
               <w:t>tbd</w:t>
             </w:r>
+            <w:proofErr w:type="spellEnd"/>
           </w:p>
         </w:tc>
       </w:tr>
@@ -2581,6 +2668,7 @@
         </w:rPr>
       </w:pPr>
       <w:bookmarkStart w:id="4" w:name="_Toc160639471"/>
+      <w:proofErr w:type="spellStart"/>
       <w:r>
         <w:rPr>
           <w:lang w:val="en-GB"/>
@@ -2589,6 +2677,7 @@
         <w:t>Projectrisks</w:t>
       </w:r>
       <w:bookmarkEnd w:id="4"/>
+      <w:proofErr w:type="spellEnd"/>
     </w:p>
     <w:p>
       <w:pPr>
@@ -2677,9 +2766,11 @@
               <w:pStyle w:val="AbsatzTab12PtTitel"/>
               <w:jc w:val="both"/>
             </w:pPr>
+            <w:proofErr w:type="spellStart"/>
             <w:r>
               <w:t>Nr</w:t>
             </w:r>
+            <w:proofErr w:type="spellEnd"/>
           </w:p>
         </w:tc>
         <w:tc>
@@ -2746,9 +2837,27 @@
               <w:pStyle w:val="AbsatzTab12PtTitel"/>
               <w:jc w:val="both"/>
             </w:pPr>
-            <w:r>
-              <w:t>Probability of occurrence</w:t>
-            </w:r>
+            <w:proofErr w:type="spellStart"/>
+            <w:r>
+              <w:t>Probability</w:t>
+            </w:r>
+            <w:proofErr w:type="spellEnd"/>
+            <w:r>
+              <w:t xml:space="preserve"> </w:t>
+            </w:r>
+            <w:proofErr w:type="spellStart"/>
+            <w:r>
+              <w:t>of</w:t>
+            </w:r>
+            <w:proofErr w:type="spellEnd"/>
+            <w:r>
+              <w:t xml:space="preserve"> </w:t>
+            </w:r>
+            <w:proofErr w:type="spellStart"/>
+            <w:r>
+              <w:t>occurrence</w:t>
+            </w:r>
+            <w:proofErr w:type="spellEnd"/>
           </w:p>
         </w:tc>
         <w:tc>
@@ -2768,9 +2877,27 @@
               <w:pStyle w:val="AbsatzTab12PtTitel"/>
               <w:jc w:val="both"/>
             </w:pPr>
-            <w:r>
-              <w:t>Extent of damage</w:t>
-            </w:r>
+            <w:proofErr w:type="spellStart"/>
+            <w:r>
+              <w:t>Extent</w:t>
+            </w:r>
+            <w:proofErr w:type="spellEnd"/>
+            <w:r>
+              <w:t xml:space="preserve"> </w:t>
+            </w:r>
+            <w:proofErr w:type="spellStart"/>
+            <w:r>
+              <w:t>of</w:t>
+            </w:r>
+            <w:proofErr w:type="spellEnd"/>
+            <w:r>
+              <w:t xml:space="preserve"> </w:t>
+            </w:r>
+            <w:proofErr w:type="spellStart"/>
+            <w:r>
+              <w:t>damage</w:t>
+            </w:r>
+            <w:proofErr w:type="spellEnd"/>
           </w:p>
         </w:tc>
         <w:tc>
@@ -2790,9 +2917,11 @@
               <w:pStyle w:val="AbsatzTab12PtTitel"/>
               <w:jc w:val="both"/>
             </w:pPr>
+            <w:proofErr w:type="spellStart"/>
             <w:r>
               <w:t>Prevention</w:t>
             </w:r>
+            <w:proofErr w:type="spellEnd"/>
           </w:p>
         </w:tc>
         <w:tc>
@@ -2813,7 +2942,15 @@
               <w:jc w:val="both"/>
             </w:pPr>
             <w:r>
-              <w:t xml:space="preserve">Handling on occurrence </w:t>
+              <w:t xml:space="preserve">Handling on </w:t>
+            </w:r>
+            <w:proofErr w:type="spellStart"/>
+            <w:r>
+              <w:t>occurrence</w:t>
+            </w:r>
+            <w:proofErr w:type="spellEnd"/>
+            <w:r>
+              <w:t xml:space="preserve"> </w:t>
             </w:r>
           </w:p>
         </w:tc>
@@ -2877,8 +3014,39 @@
                 <w:i w:val="0"/>
                 <w:iCs w:val="0"/>
               </w:rPr>
-              <w:t>Long training durations</w:t>
-            </w:r>
+              <w:t xml:space="preserve">Long </w:t>
+            </w:r>
+            <w:proofErr w:type="spellStart"/>
+            <w:r>
+              <w:rPr>
+                <w:b/>
+                <w:bCs/>
+                <w:i w:val="0"/>
+                <w:iCs w:val="0"/>
+              </w:rPr>
+              <w:t>training</w:t>
+            </w:r>
+            <w:proofErr w:type="spellEnd"/>
+            <w:r>
+              <w:rPr>
+                <w:b/>
+                <w:bCs/>
+                <w:i w:val="0"/>
+                <w:iCs w:val="0"/>
+              </w:rPr>
+              <w:t xml:space="preserve"> </w:t>
+            </w:r>
+            <w:proofErr w:type="spellStart"/>
+            <w:r>
+              <w:rPr>
+                <w:b/>
+                <w:bCs/>
+                <w:i w:val="0"/>
+                <w:iCs w:val="0"/>
+              </w:rPr>
+              <w:t>durations</w:t>
+            </w:r>
+            <w:proofErr w:type="spellEnd"/>
           </w:p>
         </w:tc>
         <w:tc>
@@ -3214,6 +3382,16 @@
               </w:rPr>
               <w:t>Not enough training data</w:t>
             </w:r>
+            <w:r>
+              <w:rPr>
+                <w:b/>
+                <w:bCs/>
+                <w:i w:val="0"/>
+                <w:iCs w:val="0"/>
+                <w:lang w:val="en-GB"/>
+              </w:rPr>
+              <w:t xml:space="preserve"> </w:t>
+            </w:r>
           </w:p>
         </w:tc>
         <w:tc>
@@ -3367,13 +3545,23 @@
               </w:rPr>
               <w:t xml:space="preserve">- </w:t>
             </w:r>
-            <w:r>
-              <w:rPr>
-                <w:i w:val="0"/>
-                <w:iCs w:val="0"/>
-                <w:lang w:val="en-GB"/>
-              </w:rPr>
-              <w:t xml:space="preserve">Lession filling use case: </w:t>
+            <w:proofErr w:type="spellStart"/>
+            <w:r>
+              <w:rPr>
+                <w:i w:val="0"/>
+                <w:iCs w:val="0"/>
+                <w:lang w:val="en-GB"/>
+              </w:rPr>
+              <w:t>Lession</w:t>
+            </w:r>
+            <w:proofErr w:type="spellEnd"/>
+            <w:r>
+              <w:rPr>
+                <w:i w:val="0"/>
+                <w:iCs w:val="0"/>
+                <w:lang w:val="en-GB"/>
+              </w:rPr>
+              <w:t xml:space="preserve"> filling use case: </w:t>
             </w:r>
             <w:r>
               <w:rPr>
@@ -3553,6 +3741,16 @@
               </w:rPr>
               <w:t>/too long training duration</w:t>
             </w:r>
+            <w:r>
+              <w:rPr>
+                <w:b/>
+                <w:bCs/>
+                <w:i w:val="0"/>
+                <w:iCs w:val="0"/>
+                <w:lang w:val="en-GB"/>
+              </w:rPr>
+              <w:t xml:space="preserve"> </w:t>
+            </w:r>
           </w:p>
         </w:tc>
         <w:tc>
@@ -3740,7 +3938,25 @@
                 <w:iCs w:val="0"/>
                 <w:lang w:val="en-GB"/>
               </w:rPr>
-              <w:t xml:space="preserve">- Try patchwise </w:t>
+              <w:t xml:space="preserve">- Try </w:t>
+            </w:r>
+            <w:proofErr w:type="spellStart"/>
+            <w:r>
+              <w:rPr>
+                <w:i w:val="0"/>
+                <w:iCs w:val="0"/>
+                <w:lang w:val="en-GB"/>
+              </w:rPr>
+              <w:t>patchwise</w:t>
+            </w:r>
+            <w:proofErr w:type="spellEnd"/>
+            <w:r>
+              <w:rPr>
+                <w:i w:val="0"/>
+                <w:iCs w:val="0"/>
+                <w:lang w:val="en-GB"/>
+              </w:rPr>
+              <w:t xml:space="preserve"> </w:t>
             </w:r>
             <w:r>
               <w:rPr>
@@ -4135,13 +4351,23 @@
         </w:rPr>
         <w:t xml:space="preserve">: </w:t>
       </w:r>
+      <w:proofErr w:type="spellStart"/>
       <w:r>
         <w:rPr>
           <w:sz w:val="18"/>
           <w:szCs w:val="18"/>
           <w:lang w:val="en-GB"/>
         </w:rPr>
-        <w:t xml:space="preserve">Projectrisks </w:t>
+        <w:t>Projectrisks</w:t>
+      </w:r>
+      <w:proofErr w:type="spellEnd"/>
+      <w:r>
+        <w:rPr>
+          <w:sz w:val="18"/>
+          <w:szCs w:val="18"/>
+          <w:lang w:val="en-GB"/>
+        </w:rPr>
+        <w:t xml:space="preserve"> </w:t>
       </w:r>
     </w:p>
     <w:p>
@@ -4169,13 +4395,41 @@
         </w:rPr>
         <w:t xml:space="preserve">[1] </w:t>
       </w:r>
+      <w:proofErr w:type="spellStart"/>
       <w:r>
         <w:rPr>
           <w:sz w:val="14"/>
           <w:szCs w:val="14"/>
           <w:lang w:val="en-GB"/>
         </w:rPr>
-        <w:t xml:space="preserve">Shekoofeh Azizi, Simon Kornblith, Chitwan Sahari, Mohammad Norouzi, David J. Fleet. </w:t>
+        <w:t>Shekoofeh</w:t>
+      </w:r>
+      <w:proofErr w:type="spellEnd"/>
+      <w:r>
+        <w:rPr>
+          <w:sz w:val="14"/>
+          <w:szCs w:val="14"/>
+          <w:lang w:val="en-GB"/>
+        </w:rPr>
+        <w:t xml:space="preserve"> Azizi, Simon </w:t>
+      </w:r>
+      <w:proofErr w:type="spellStart"/>
+      <w:r>
+        <w:rPr>
+          <w:sz w:val="14"/>
+          <w:szCs w:val="14"/>
+          <w:lang w:val="en-GB"/>
+        </w:rPr>
+        <w:t>Kornblith</w:t>
+      </w:r>
+      <w:proofErr w:type="spellEnd"/>
+      <w:r>
+        <w:rPr>
+          <w:sz w:val="14"/>
+          <w:szCs w:val="14"/>
+          <w:lang w:val="en-GB"/>
+        </w:rPr>
+        <w:t xml:space="preserve">, Chitwan Sahari, Mohammad Norouzi, David J. Fleet. </w:t>
       </w:r>
       <w:r>
         <w:rPr>
@@ -4193,13 +4447,23 @@
         </w:rPr>
         <w:t xml:space="preserve">2023. </w:t>
       </w:r>
+      <w:proofErr w:type="spellStart"/>
       <w:r>
         <w:rPr>
           <w:sz w:val="14"/>
           <w:szCs w:val="14"/>
           <w:lang w:val="en-GB"/>
         </w:rPr>
-        <w:t>arXiv: 2304.08466v1</w:t>
+        <w:t>arXiv</w:t>
+      </w:r>
+      <w:proofErr w:type="spellEnd"/>
+      <w:r>
+        <w:rPr>
+          <w:sz w:val="14"/>
+          <w:szCs w:val="14"/>
+          <w:lang w:val="en-GB"/>
+        </w:rPr>
+        <w:t>: 2304.08466v1</w:t>
       </w:r>
     </w:p>
     <w:sectPr>
